--- a/4_semester/ИТ/4 лр/ИТ-ЛР4(Премии работников)ШаповаловаДС-4329.docx
+++ b/4_semester/ИТ/4 лр/ИТ-ЛР4(Премии работников)ШаповаловаДС-4329.docx
@@ -301,7 +301,6 @@
                 <w:lang w:eastAsia="en-GB"/>
               </w:rPr>
             </w:pPr>
-            <w:proofErr w:type="spellStart"/>
             <w:r>
               <w:rPr>
                 <w:rFonts w:ascii="Times New Roman" w:eastAsia="Times New Roman" w:hAnsi="Times New Roman" w:cs="Times New Roman"/>
@@ -312,7 +311,6 @@
               </w:rPr>
               <w:t>Ю.В.Ветрова</w:t>
             </w:r>
-            <w:proofErr w:type="spellEnd"/>
           </w:p>
         </w:tc>
       </w:tr>
@@ -1404,7 +1402,7 @@
             </w:rPr>
             <w:fldChar w:fldCharType="separate"/>
           </w:r>
-          <w:hyperlink w:anchor="_Toc191729262" w:history="1">
+          <w:hyperlink w:anchor="_Toc192937112" w:history="1">
             <w:r>
               <w:rPr>
                 <w:rStyle w:val="af0"/>
@@ -1432,7 +1430,7 @@
                 <w:noProof/>
                 <w:webHidden/>
               </w:rPr>
-              <w:instrText xml:space="preserve"> PAGEREF _Toc191729262 \h </w:instrText>
+              <w:instrText xml:space="preserve"> PAGEREF _Toc192937112 \h </w:instrText>
             </w:r>
             <w:r>
               <w:rPr>
@@ -1479,7 +1477,7 @@
               <w14:ligatures w14:val="standardContextual"/>
             </w:rPr>
           </w:pPr>
-          <w:hyperlink w:anchor="_Toc191729263" w:history="1">
+          <w:hyperlink w:anchor="_Toc192937113" w:history="1">
             <w:r>
               <w:rPr>
                 <w:rStyle w:val="af0"/>
@@ -1507,7 +1505,7 @@
                 <w:noProof/>
                 <w:webHidden/>
               </w:rPr>
-              <w:instrText xml:space="preserve"> PAGEREF _Toc191729263 \h </w:instrText>
+              <w:instrText xml:space="preserve"> PAGEREF _Toc192937113 \h </w:instrText>
             </w:r>
             <w:r>
               <w:rPr>
@@ -1554,7 +1552,7 @@
               <w14:ligatures w14:val="standardContextual"/>
             </w:rPr>
           </w:pPr>
-          <w:hyperlink w:anchor="_Toc191729264" w:history="1">
+          <w:hyperlink w:anchor="_Toc192937114" w:history="1">
             <w:r>
               <w:rPr>
                 <w:rStyle w:val="af0"/>
@@ -1582,7 +1580,7 @@
                 <w:noProof/>
                 <w:webHidden/>
               </w:rPr>
-              <w:instrText xml:space="preserve"> PAGEREF _Toc191729264 \h </w:instrText>
+              <w:instrText xml:space="preserve"> PAGEREF _Toc192937114 \h </w:instrText>
             </w:r>
             <w:r>
               <w:rPr>
@@ -1629,7 +1627,7 @@
               <w14:ligatures w14:val="standardContextual"/>
             </w:rPr>
           </w:pPr>
-          <w:hyperlink w:anchor="_Toc191729265" w:history="1">
+          <w:hyperlink w:anchor="_Toc192937115" w:history="1">
             <w:r>
               <w:rPr>
                 <w:rStyle w:val="af0"/>
@@ -1657,7 +1655,82 @@
                 <w:noProof/>
                 <w:webHidden/>
               </w:rPr>
-              <w:instrText xml:space="preserve"> PAGEREF _Toc191729265 \h </w:instrText>
+              <w:instrText xml:space="preserve"> PAGEREF _Toc192937115 \h </w:instrText>
+            </w:r>
+            <w:r>
+              <w:rPr>
+                <w:noProof/>
+                <w:webHidden/>
+              </w:rPr>
+            </w:r>
+            <w:r>
+              <w:rPr>
+                <w:noProof/>
+                <w:webHidden/>
+              </w:rPr>
+              <w:fldChar w:fldCharType="separate"/>
+            </w:r>
+            <w:r>
+              <w:rPr>
+                <w:noProof/>
+                <w:webHidden/>
+              </w:rPr>
+              <w:t>6</w:t>
+            </w:r>
+            <w:r>
+              <w:rPr>
+                <w:noProof/>
+                <w:webHidden/>
+              </w:rPr>
+              <w:fldChar w:fldCharType="end"/>
+            </w:r>
+          </w:hyperlink>
+        </w:p>
+        <w:p>
+          <w:pPr>
+            <w:pStyle w:val="11"/>
+            <w:tabs>
+              <w:tab w:val="right" w:leader="dot" w:pos="9345"/>
+            </w:tabs>
+            <w:rPr>
+              <w:rFonts w:eastAsiaTheme="minorEastAsia"/>
+              <w:noProof/>
+              <w:kern w:val="2"/>
+              <w:sz w:val="24"/>
+              <w:szCs w:val="24"/>
+              <w:lang w:eastAsia="ru-RU"/>
+              <w14:ligatures w14:val="standardContextual"/>
+            </w:rPr>
+          </w:pPr>
+          <w:hyperlink w:anchor="_Toc192937116" w:history="1">
+            <w:r>
+              <w:rPr>
+                <w:rStyle w:val="af0"/>
+                <w:rFonts w:ascii="Times New Roman" w:hAnsi="Times New Roman" w:cs="Times New Roman"/>
+                <w:noProof/>
+              </w:rPr>
+              <w:t>Приложение А</w:t>
+            </w:r>
+            <w:r>
+              <w:rPr>
+                <w:noProof/>
+                <w:webHidden/>
+              </w:rPr>
+              <w:tab/>
+            </w:r>
+            <w:r>
+              <w:rPr>
+                <w:noProof/>
+                <w:webHidden/>
+              </w:rPr>
+              <w:fldChar w:fldCharType="begin"/>
+            </w:r>
+            <w:r>
+              <w:rPr>
+                <w:noProof/>
+                <w:webHidden/>
+              </w:rPr>
+              <w:instrText xml:space="preserve"> PAGEREF _Toc192937116 \h </w:instrText>
             </w:r>
             <w:r>
               <w:rPr>
@@ -1758,7 +1831,7 @@
           <w:szCs w:val="28"/>
         </w:rPr>
       </w:pPr>
-      <w:bookmarkStart w:id="1" w:name="_Toc191729262"/>
+      <w:bookmarkStart w:id="1" w:name="_Toc192937112"/>
       <w:r>
         <w:rPr>
           <w:rFonts w:ascii="Times New Roman" w:hAnsi="Times New Roman" w:cs="Times New Roman"/>
@@ -1834,7 +1907,7 @@
           <w:szCs w:val="28"/>
         </w:rPr>
       </w:pPr>
-      <w:bookmarkStart w:id="2" w:name="_Toc191729263"/>
+      <w:bookmarkStart w:id="2" w:name="_Toc192937113"/>
       <w:r>
         <w:rPr>
           <w:rFonts w:ascii="Times New Roman" w:hAnsi="Times New Roman" w:cs="Times New Roman"/>
@@ -2368,7 +2441,7 @@
           <w:szCs w:val="28"/>
         </w:rPr>
       </w:pPr>
-      <w:bookmarkStart w:id="3" w:name="_Toc191729264"/>
+      <w:bookmarkStart w:id="3" w:name="_Toc192937114"/>
       <w:r>
         <w:rPr>
           <w:rFonts w:ascii="Times New Roman" w:hAnsi="Times New Roman" w:cs="Times New Roman"/>
@@ -2419,9 +2492,51 @@
           <w:lang w:eastAsia="ru-RU"/>
         </w:rPr>
       </w:pPr>
+      <w:r>
+        <w:rPr>
+          <w:noProof/>
+          <w14:ligatures w14:val="standardContextual"/>
+        </w:rPr>
+        <w:drawing>
+          <wp:inline distT="0" distB="0" distL="0" distR="0" wp14:anchorId="52676157" wp14:editId="722B66EE">
+            <wp:extent cx="5940425" cy="2426335"/>
+            <wp:effectExtent l="0" t="0" r="3175" b="0"/>
+            <wp:docPr id="2002826177" name="Рисунок 1"/>
+            <wp:cNvGraphicFramePr>
+              <a:graphicFrameLocks xmlns:a="http://schemas.openxmlformats.org/drawingml/2006/main" noChangeAspect="1"/>
+            </wp:cNvGraphicFramePr>
+            <a:graphic xmlns:a="http://schemas.openxmlformats.org/drawingml/2006/main">
+              <a:graphicData uri="http://schemas.openxmlformats.org/drawingml/2006/picture">
+                <pic:pic xmlns:pic="http://schemas.openxmlformats.org/drawingml/2006/picture">
+                  <pic:nvPicPr>
+                    <pic:cNvPr id="2002826177" name=""/>
+                    <pic:cNvPicPr/>
+                  </pic:nvPicPr>
+                  <pic:blipFill>
+                    <a:blip r:embed="rId9"/>
+                    <a:stretch>
+                      <a:fillRect/>
+                    </a:stretch>
+                  </pic:blipFill>
+                  <pic:spPr>
+                    <a:xfrm>
+                      <a:off x="0" y="0"/>
+                      <a:ext cx="5940425" cy="2426335"/>
+                    </a:xfrm>
+                    <a:prstGeom prst="rect">
+                      <a:avLst/>
+                    </a:prstGeom>
+                  </pic:spPr>
+                </pic:pic>
+              </a:graphicData>
+            </a:graphic>
+          </wp:inline>
+        </w:drawing>
+      </w:r>
     </w:p>
     <w:p>
       <w:pPr>
+        <w:ind w:firstLine="0"/>
         <w:jc w:val="center"/>
         <w:rPr>
           <w:rFonts w:ascii="Times New Roman" w:eastAsia="Times New Roman" w:hAnsi="Times New Roman" w:cs="Times New Roman"/>
@@ -2437,38 +2552,13 @@
           <w:szCs w:val="24"/>
           <w:lang w:eastAsia="ru-RU"/>
         </w:rPr>
-        <w:t>Рисунок</w:t>
-      </w:r>
-      <w:r>
-        <w:rPr>
-          <w:rFonts w:ascii="Times New Roman" w:eastAsia="Times New Roman" w:hAnsi="Times New Roman" w:cs="Times New Roman"/>
-          <w:sz w:val="24"/>
-          <w:szCs w:val="24"/>
-          <w:lang w:eastAsia="ru-RU"/>
-        </w:rPr>
-        <w:t xml:space="preserve"> 1 –</w:t>
-      </w:r>
-      <w:r>
-        <w:rPr>
-          <w:rFonts w:ascii="Times New Roman" w:eastAsia="Times New Roman" w:hAnsi="Times New Roman" w:cs="Times New Roman"/>
-          <w:sz w:val="24"/>
-          <w:szCs w:val="24"/>
-          <w:lang w:eastAsia="ru-RU"/>
-        </w:rPr>
-        <w:t xml:space="preserve"> Результат </w:t>
-      </w:r>
-      <w:r>
-        <w:rPr>
-          <w:rFonts w:ascii="Times New Roman" w:eastAsia="Times New Roman" w:hAnsi="Times New Roman" w:cs="Times New Roman"/>
-          <w:sz w:val="24"/>
-          <w:szCs w:val="24"/>
-          <w:lang w:eastAsia="ru-RU"/>
-        </w:rPr>
-        <w:t>выполнения задания 1</w:t>
+        <w:t>Рисунок 1.1 – Таблица «Сведенья о сотрудниках»</w:t>
       </w:r>
     </w:p>
     <w:p>
       <w:pPr>
+        <w:ind w:firstLine="0"/>
+        <w:jc w:val="center"/>
         <w:rPr>
           <w:rFonts w:ascii="Times New Roman" w:eastAsia="Times New Roman" w:hAnsi="Times New Roman" w:cs="Times New Roman"/>
           <w:sz w:val="24"/>
@@ -2478,12 +2568,44 @@
       </w:pPr>
       <w:r>
         <w:rPr>
-          <w:rFonts w:ascii="Times New Roman" w:eastAsia="Times New Roman" w:hAnsi="Times New Roman" w:cs="Times New Roman"/>
-          <w:sz w:val="24"/>
-          <w:szCs w:val="24"/>
-          <w:lang w:eastAsia="ru-RU"/>
-        </w:rPr>
-        <w:t xml:space="preserve">На рисунке 1 представлена </w:t>
+          <w:noProof/>
+          <w14:ligatures w14:val="standardContextual"/>
+        </w:rPr>
+        <w:drawing>
+          <wp:inline distT="0" distB="0" distL="0" distR="0" wp14:anchorId="6417B82D" wp14:editId="5BDE12C6">
+            <wp:extent cx="5940425" cy="2790825"/>
+            <wp:effectExtent l="0" t="0" r="3175" b="9525"/>
+            <wp:docPr id="1252918344" name="Рисунок 1"/>
+            <wp:cNvGraphicFramePr>
+              <a:graphicFrameLocks xmlns:a="http://schemas.openxmlformats.org/drawingml/2006/main" noChangeAspect="1"/>
+            </wp:cNvGraphicFramePr>
+            <a:graphic xmlns:a="http://schemas.openxmlformats.org/drawingml/2006/main">
+              <a:graphicData uri="http://schemas.openxmlformats.org/drawingml/2006/picture">
+                <pic:pic xmlns:pic="http://schemas.openxmlformats.org/drawingml/2006/picture">
+                  <pic:nvPicPr>
+                    <pic:cNvPr id="1252918344" name=""/>
+                    <pic:cNvPicPr/>
+                  </pic:nvPicPr>
+                  <pic:blipFill>
+                    <a:blip r:embed="rId10"/>
+                    <a:stretch>
+                      <a:fillRect/>
+                    </a:stretch>
+                  </pic:blipFill>
+                  <pic:spPr>
+                    <a:xfrm>
+                      <a:off x="0" y="0"/>
+                      <a:ext cx="5940425" cy="2790825"/>
+                    </a:xfrm>
+                    <a:prstGeom prst="rect">
+                      <a:avLst/>
+                    </a:prstGeom>
+                  </pic:spPr>
+                </pic:pic>
+              </a:graphicData>
+            </a:graphic>
+          </wp:inline>
+        </w:drawing>
       </w:r>
     </w:p>
     <w:p>
@@ -2497,11 +2619,46 @@
           <w:lang w:eastAsia="ru-RU"/>
         </w:rPr>
       </w:pPr>
+      <w:r>
+        <w:rPr>
+          <w:rFonts w:ascii="Times New Roman" w:eastAsia="Times New Roman" w:hAnsi="Times New Roman" w:cs="Times New Roman"/>
+          <w:sz w:val="24"/>
+          <w:szCs w:val="24"/>
+          <w:lang w:eastAsia="ru-RU"/>
+        </w:rPr>
+        <w:t xml:space="preserve">Рисунок 1.2 </w:t>
+      </w:r>
+      <w:r>
+        <w:rPr>
+          <w:rFonts w:ascii="Times New Roman" w:eastAsia="Times New Roman" w:hAnsi="Times New Roman" w:cs="Times New Roman"/>
+          <w:sz w:val="24"/>
+          <w:szCs w:val="24"/>
+          <w:lang w:eastAsia="ru-RU"/>
+        </w:rPr>
+        <w:t>–</w:t>
+      </w:r>
+      <w:r>
+        <w:rPr>
+          <w:rFonts w:ascii="Times New Roman" w:eastAsia="Times New Roman" w:hAnsi="Times New Roman" w:cs="Times New Roman"/>
+          <w:sz w:val="24"/>
+          <w:szCs w:val="24"/>
+          <w:lang w:eastAsia="ru-RU"/>
+        </w:rPr>
+        <w:t xml:space="preserve"> Таблица</w:t>
+      </w:r>
+      <w:r>
+        <w:rPr>
+          <w:rFonts w:ascii="Times New Roman" w:eastAsia="Times New Roman" w:hAnsi="Times New Roman" w:cs="Times New Roman"/>
+          <w:sz w:val="24"/>
+          <w:szCs w:val="24"/>
+          <w:lang w:eastAsia="ru-RU"/>
+        </w:rPr>
+        <w:t xml:space="preserve"> премиальных баллов</w:t>
+      </w:r>
     </w:p>
     <w:p>
       <w:pPr>
         <w:ind w:firstLine="0"/>
-        <w:jc w:val="center"/>
         <w:rPr>
           <w:rFonts w:ascii="Times New Roman" w:eastAsia="Times New Roman" w:hAnsi="Times New Roman" w:cs="Times New Roman"/>
           <w:sz w:val="24"/>
@@ -2516,7 +2673,8 @@
           <w:szCs w:val="24"/>
           <w:lang w:eastAsia="ru-RU"/>
         </w:rPr>
-        <w:t xml:space="preserve">Рисунок 2 – </w:t>
+        <w:tab/>
+        <w:t xml:space="preserve">На рисунке 1.1 представлены исходные данные, с которыми мы будем работать. НА рисунке 1.2 мы можем </w:t>
       </w:r>
       <w:r>
         <w:rPr>
@@ -2525,7 +2683,7 @@
           <w:szCs w:val="24"/>
           <w:lang w:eastAsia="ru-RU"/>
         </w:rPr>
-        <w:t>Таблица поиска информации на сотрудника (</w:t>
+        <w:t>видеть,</w:t>
       </w:r>
       <w:r>
         <w:rPr>
@@ -2534,21 +2692,13 @@
           <w:szCs w:val="24"/>
           <w:lang w:eastAsia="ru-RU"/>
         </w:rPr>
-        <w:t>задани</w:t>
-      </w:r>
-      <w:r>
-        <w:rPr>
-          <w:rFonts w:ascii="Times New Roman" w:eastAsia="Times New Roman" w:hAnsi="Times New Roman" w:cs="Times New Roman"/>
-          <w:sz w:val="24"/>
-          <w:szCs w:val="24"/>
-          <w:lang w:eastAsia="ru-RU"/>
-        </w:rPr>
-        <w:t>е 2)</w:t>
+        <w:t xml:space="preserve"> как вычисляются премиальные баллы, штрафные считаются аналогично.</w:t>
       </w:r>
     </w:p>
     <w:p>
       <w:pPr>
-        <w:ind w:firstLine="708"/>
+        <w:ind w:firstLine="0"/>
+        <w:jc w:val="center"/>
         <w:rPr>
           <w:rFonts w:ascii="Times New Roman" w:eastAsia="Times New Roman" w:hAnsi="Times New Roman" w:cs="Times New Roman"/>
           <w:sz w:val="24"/>
@@ -2558,24 +2708,439 @@
       </w:pPr>
       <w:r>
         <w:rPr>
-          <w:rFonts w:ascii="Times New Roman" w:eastAsia="Times New Roman" w:hAnsi="Times New Roman" w:cs="Times New Roman"/>
-          <w:sz w:val="24"/>
-          <w:szCs w:val="24"/>
-          <w:lang w:eastAsia="ru-RU"/>
-        </w:rPr>
-        <w:t xml:space="preserve">На рисунке 2 </w:t>
+          <w:noProof/>
+          <w14:ligatures w14:val="standardContextual"/>
+        </w:rPr>
+        <w:lastRenderedPageBreak/>
+        <w:drawing>
+          <wp:inline distT="0" distB="0" distL="0" distR="0" wp14:anchorId="62F1A90D" wp14:editId="0D5A7F4A">
+            <wp:extent cx="5940425" cy="2426335"/>
+            <wp:effectExtent l="0" t="0" r="3175" b="0"/>
+            <wp:docPr id="745876974" name="Рисунок 1"/>
+            <wp:cNvGraphicFramePr>
+              <a:graphicFrameLocks xmlns:a="http://schemas.openxmlformats.org/drawingml/2006/main" noChangeAspect="1"/>
+            </wp:cNvGraphicFramePr>
+            <a:graphic xmlns:a="http://schemas.openxmlformats.org/drawingml/2006/main">
+              <a:graphicData uri="http://schemas.openxmlformats.org/drawingml/2006/picture">
+                <pic:pic xmlns:pic="http://schemas.openxmlformats.org/drawingml/2006/picture">
+                  <pic:nvPicPr>
+                    <pic:cNvPr id="745876974" name=""/>
+                    <pic:cNvPicPr/>
+                  </pic:nvPicPr>
+                  <pic:blipFill>
+                    <a:blip r:embed="rId11"/>
+                    <a:stretch>
+                      <a:fillRect/>
+                    </a:stretch>
+                  </pic:blipFill>
+                  <pic:spPr>
+                    <a:xfrm>
+                      <a:off x="0" y="0"/>
+                      <a:ext cx="5940425" cy="2426335"/>
+                    </a:xfrm>
+                    <a:prstGeom prst="rect">
+                      <a:avLst/>
+                    </a:prstGeom>
+                  </pic:spPr>
+                </pic:pic>
+              </a:graphicData>
+            </a:graphic>
+          </wp:inline>
+        </w:drawing>
       </w:r>
     </w:p>
     <w:p>
       <w:pPr>
+        <w:jc w:val="center"/>
+        <w:rPr>
+          <w:rFonts w:ascii="Times New Roman" w:eastAsia="Times New Roman" w:hAnsi="Times New Roman" w:cs="Times New Roman"/>
+          <w:sz w:val="24"/>
+          <w:szCs w:val="24"/>
+          <w:lang w:eastAsia="ru-RU"/>
+        </w:rPr>
+      </w:pPr>
+      <w:r>
+        <w:rPr>
+          <w:rFonts w:ascii="Times New Roman" w:eastAsia="Times New Roman" w:hAnsi="Times New Roman" w:cs="Times New Roman"/>
+          <w:sz w:val="24"/>
+          <w:szCs w:val="24"/>
+          <w:lang w:eastAsia="ru-RU"/>
+        </w:rPr>
+        <w:t>Рисунок</w:t>
+      </w:r>
+      <w:r>
+        <w:rPr>
+          <w:rFonts w:ascii="Times New Roman" w:eastAsia="Times New Roman" w:hAnsi="Times New Roman" w:cs="Times New Roman"/>
+          <w:sz w:val="24"/>
+          <w:szCs w:val="24"/>
+          <w:lang w:eastAsia="ru-RU"/>
+        </w:rPr>
+        <w:t xml:space="preserve"> 1</w:t>
+      </w:r>
+      <w:r>
+        <w:rPr>
+          <w:rFonts w:ascii="Times New Roman" w:eastAsia="Times New Roman" w:hAnsi="Times New Roman" w:cs="Times New Roman"/>
+          <w:sz w:val="24"/>
+          <w:szCs w:val="24"/>
+          <w:lang w:eastAsia="ru-RU"/>
+        </w:rPr>
+        <w:t>.3</w:t>
+      </w:r>
+      <w:r>
+        <w:rPr>
+          <w:rFonts w:ascii="Times New Roman" w:eastAsia="Times New Roman" w:hAnsi="Times New Roman" w:cs="Times New Roman"/>
+          <w:sz w:val="24"/>
+          <w:szCs w:val="24"/>
+          <w:lang w:eastAsia="ru-RU"/>
+        </w:rPr>
+        <w:t xml:space="preserve"> –</w:t>
+      </w:r>
+      <w:r>
+        <w:rPr>
+          <w:rFonts w:ascii="Times New Roman" w:eastAsia="Times New Roman" w:hAnsi="Times New Roman" w:cs="Times New Roman"/>
+          <w:sz w:val="24"/>
+          <w:szCs w:val="24"/>
+          <w:lang w:eastAsia="ru-RU"/>
+        </w:rPr>
+        <w:t xml:space="preserve"> </w:t>
+      </w:r>
+      <w:r>
+        <w:rPr>
+          <w:rFonts w:ascii="Times New Roman" w:eastAsia="Times New Roman" w:hAnsi="Times New Roman" w:cs="Times New Roman"/>
+          <w:sz w:val="24"/>
+          <w:szCs w:val="24"/>
+          <w:lang w:eastAsia="ru-RU"/>
+        </w:rPr>
+        <w:t>Расчёт премий (задание</w:t>
+      </w:r>
+      <w:r>
+        <w:rPr>
+          <w:rFonts w:ascii="Times New Roman" w:eastAsia="Times New Roman" w:hAnsi="Times New Roman" w:cs="Times New Roman"/>
+          <w:sz w:val="24"/>
+          <w:szCs w:val="24"/>
+          <w:lang w:eastAsia="ru-RU"/>
+        </w:rPr>
+        <w:t xml:space="preserve"> 1</w:t>
+      </w:r>
+      <w:r>
+        <w:rPr>
+          <w:rFonts w:ascii="Times New Roman" w:eastAsia="Times New Roman" w:hAnsi="Times New Roman" w:cs="Times New Roman"/>
+          <w:sz w:val="24"/>
+          <w:szCs w:val="24"/>
+          <w:lang w:eastAsia="ru-RU"/>
+        </w:rPr>
+        <w:t>)</w:t>
+      </w:r>
+    </w:p>
+    <w:p>
+      <w:pPr>
+        <w:rPr>
+          <w:rFonts w:ascii="Times New Roman" w:eastAsia="Times New Roman" w:hAnsi="Times New Roman" w:cs="Times New Roman"/>
+          <w:sz w:val="24"/>
+          <w:szCs w:val="24"/>
+          <w:lang w:eastAsia="ru-RU"/>
+        </w:rPr>
+      </w:pPr>
+      <w:r>
+        <w:rPr>
+          <w:rFonts w:ascii="Times New Roman" w:eastAsia="Times New Roman" w:hAnsi="Times New Roman" w:cs="Times New Roman"/>
+          <w:sz w:val="24"/>
+          <w:szCs w:val="24"/>
+          <w:lang w:eastAsia="ru-RU"/>
+        </w:rPr>
+        <w:t>На рисунке 1</w:t>
+      </w:r>
+      <w:r>
+        <w:rPr>
+          <w:rFonts w:ascii="Times New Roman" w:eastAsia="Times New Roman" w:hAnsi="Times New Roman" w:cs="Times New Roman"/>
+          <w:sz w:val="24"/>
+          <w:szCs w:val="24"/>
+          <w:lang w:eastAsia="ru-RU"/>
+        </w:rPr>
+        <w:t>.3</w:t>
+      </w:r>
+      <w:r>
+        <w:rPr>
+          <w:rFonts w:ascii="Times New Roman" w:eastAsia="Times New Roman" w:hAnsi="Times New Roman" w:cs="Times New Roman"/>
+          <w:sz w:val="24"/>
+          <w:szCs w:val="24"/>
+          <w:lang w:eastAsia="ru-RU"/>
+        </w:rPr>
+        <w:t xml:space="preserve"> представлена </w:t>
+      </w:r>
+      <w:r>
+        <w:rPr>
+          <w:rFonts w:ascii="Times New Roman" w:eastAsia="Times New Roman" w:hAnsi="Times New Roman" w:cs="Times New Roman"/>
+          <w:sz w:val="24"/>
+          <w:szCs w:val="24"/>
+          <w:lang w:eastAsia="ru-RU"/>
+        </w:rPr>
+        <w:t xml:space="preserve">таблица, благодаря которой мы можем рассчитать премию для сотрудников в зависимости от стажа, </w:t>
+      </w:r>
+      <w:r>
+        <w:rPr>
+          <w:rFonts w:ascii="Times New Roman" w:eastAsia="Times New Roman" w:hAnsi="Times New Roman" w:cs="Times New Roman"/>
+          <w:sz w:val="24"/>
+          <w:szCs w:val="24"/>
+          <w:lang w:eastAsia="ru-RU"/>
+        </w:rPr>
+        <w:t>премиальных и штрафных баллов, а также с учётом сметы и коэффициента зарплаты</w:t>
+      </w:r>
+      <w:r>
+        <w:rPr>
+          <w:rFonts w:ascii="Times New Roman" w:eastAsia="Times New Roman" w:hAnsi="Times New Roman" w:cs="Times New Roman"/>
+          <w:sz w:val="24"/>
+          <w:szCs w:val="24"/>
+          <w:lang w:eastAsia="ru-RU"/>
+        </w:rPr>
+        <w:t xml:space="preserve"> </w:t>
+      </w:r>
+      <w:r>
+        <w:rPr>
+          <w:rFonts w:ascii="Times New Roman" w:eastAsia="Times New Roman" w:hAnsi="Times New Roman" w:cs="Times New Roman"/>
+          <w:sz w:val="24"/>
+          <w:szCs w:val="24"/>
+          <w:lang w:eastAsia="ru-RU"/>
+        </w:rPr>
+        <w:t>(отношение з</w:t>
+      </w:r>
+      <w:r>
+        <w:rPr>
+          <w:rFonts w:ascii="Times New Roman" w:eastAsia="Times New Roman" w:hAnsi="Times New Roman" w:cs="Times New Roman"/>
+          <w:sz w:val="24"/>
+          <w:szCs w:val="24"/>
+          <w:lang w:eastAsia="ru-RU"/>
+        </w:rPr>
+        <w:t>арплаты</w:t>
+      </w:r>
+      <w:r>
+        <w:rPr>
+          <w:rFonts w:ascii="Times New Roman" w:eastAsia="Times New Roman" w:hAnsi="Times New Roman" w:cs="Times New Roman"/>
+          <w:sz w:val="24"/>
+          <w:szCs w:val="24"/>
+          <w:lang w:eastAsia="ru-RU"/>
+        </w:rPr>
+        <w:t xml:space="preserve"> сотрудника к средней з</w:t>
+      </w:r>
+      <w:r>
+        <w:rPr>
+          <w:rFonts w:ascii="Times New Roman" w:eastAsia="Times New Roman" w:hAnsi="Times New Roman" w:cs="Times New Roman"/>
+          <w:sz w:val="24"/>
+          <w:szCs w:val="24"/>
+          <w:lang w:eastAsia="ru-RU"/>
+        </w:rPr>
+        <w:t xml:space="preserve">арплате </w:t>
+      </w:r>
+      <w:r>
+        <w:rPr>
+          <w:rFonts w:ascii="Times New Roman" w:eastAsia="Times New Roman" w:hAnsi="Times New Roman" w:cs="Times New Roman"/>
+          <w:sz w:val="24"/>
+          <w:szCs w:val="24"/>
+          <w:lang w:eastAsia="ru-RU"/>
+        </w:rPr>
+        <w:t>в фирме)</w:t>
+      </w:r>
+      <w:r>
+        <w:rPr>
+          <w:rFonts w:ascii="Times New Roman" w:eastAsia="Times New Roman" w:hAnsi="Times New Roman" w:cs="Times New Roman"/>
+          <w:sz w:val="24"/>
+          <w:szCs w:val="24"/>
+          <w:lang w:eastAsia="ru-RU"/>
+        </w:rPr>
+        <w:t xml:space="preserve">. То есть премия за стаж рассчитывается так: Цена за стаж * Стаж сотрудника * </w:t>
+      </w:r>
+      <w:r>
+        <w:rPr>
+          <w:rFonts w:ascii="Times New Roman" w:eastAsia="Times New Roman" w:hAnsi="Times New Roman" w:cs="Times New Roman"/>
+          <w:sz w:val="24"/>
+          <w:szCs w:val="24"/>
+          <w:lang w:eastAsia="ru-RU"/>
+        </w:rPr>
+        <w:t>(зп сотрудника/средняя зп)</w:t>
+      </w:r>
+    </w:p>
+    <w:p>
+      <w:pPr>
         <w:ind w:firstLine="0"/>
         <w:jc w:val="center"/>
         <w:rPr>
+          <w:rFonts w:ascii="Times New Roman" w:eastAsia="Times New Roman" w:hAnsi="Times New Roman" w:cs="Times New Roman"/>
+          <w:sz w:val="24"/>
+          <w:szCs w:val="24"/>
+          <w:lang w:eastAsia="ru-RU"/>
+        </w:rPr>
+      </w:pPr>
+      <w:r>
+        <w:rPr>
+          <w:noProof/>
+          <w14:ligatures w14:val="standardContextual"/>
+        </w:rPr>
+        <w:drawing>
+          <wp:inline distT="0" distB="0" distL="0" distR="0" wp14:anchorId="1517BB39" wp14:editId="519B54C9">
+            <wp:extent cx="5940425" cy="2426335"/>
+            <wp:effectExtent l="0" t="0" r="3175" b="0"/>
+            <wp:docPr id="1465967789" name="Рисунок 1"/>
+            <wp:cNvGraphicFramePr>
+              <a:graphicFrameLocks xmlns:a="http://schemas.openxmlformats.org/drawingml/2006/main" noChangeAspect="1"/>
+            </wp:cNvGraphicFramePr>
+            <a:graphic xmlns:a="http://schemas.openxmlformats.org/drawingml/2006/main">
+              <a:graphicData uri="http://schemas.openxmlformats.org/drawingml/2006/picture">
+                <pic:pic xmlns:pic="http://schemas.openxmlformats.org/drawingml/2006/picture">
+                  <pic:nvPicPr>
+                    <pic:cNvPr id="1465967789" name=""/>
+                    <pic:cNvPicPr/>
+                  </pic:nvPicPr>
+                  <pic:blipFill>
+                    <a:blip r:embed="rId12"/>
+                    <a:stretch>
+                      <a:fillRect/>
+                    </a:stretch>
+                  </pic:blipFill>
+                  <pic:spPr>
+                    <a:xfrm>
+                      <a:off x="0" y="0"/>
+                      <a:ext cx="5940425" cy="2426335"/>
+                    </a:xfrm>
+                    <a:prstGeom prst="rect">
+                      <a:avLst/>
+                    </a:prstGeom>
+                  </pic:spPr>
+                </pic:pic>
+              </a:graphicData>
+            </a:graphic>
+          </wp:inline>
+        </w:drawing>
+      </w:r>
+    </w:p>
+    <w:p>
+      <w:pPr>
+        <w:ind w:firstLine="0"/>
+        <w:jc w:val="center"/>
+        <w:rPr>
+          <w:rFonts w:ascii="Times New Roman" w:eastAsia="Times New Roman" w:hAnsi="Times New Roman" w:cs="Times New Roman"/>
+          <w:sz w:val="24"/>
+          <w:szCs w:val="24"/>
+          <w:lang w:eastAsia="ru-RU"/>
+        </w:rPr>
+      </w:pPr>
+      <w:r>
+        <w:rPr>
+          <w:rFonts w:ascii="Times New Roman" w:eastAsia="Times New Roman" w:hAnsi="Times New Roman" w:cs="Times New Roman"/>
+          <w:sz w:val="24"/>
+          <w:szCs w:val="24"/>
+          <w:lang w:eastAsia="ru-RU"/>
+        </w:rPr>
+        <w:t xml:space="preserve">Рисунок 2 – </w:t>
+      </w:r>
+      <w:r>
+        <w:rPr>
+          <w:rFonts w:ascii="Times New Roman" w:eastAsia="Times New Roman" w:hAnsi="Times New Roman" w:cs="Times New Roman"/>
+          <w:sz w:val="24"/>
+          <w:szCs w:val="24"/>
+          <w:lang w:eastAsia="ru-RU"/>
+        </w:rPr>
+        <w:t>Таблица поиска информации на сотрудника (задание 2)</w:t>
+      </w:r>
+    </w:p>
+    <w:p>
+      <w:pPr>
+        <w:ind w:firstLine="708"/>
+        <w:rPr>
+          <w:rFonts w:ascii="Times New Roman" w:eastAsia="Times New Roman" w:hAnsi="Times New Roman" w:cs="Times New Roman"/>
+          <w:sz w:val="24"/>
+          <w:szCs w:val="24"/>
+          <w:lang w:eastAsia="ru-RU"/>
+        </w:rPr>
+      </w:pPr>
+      <w:r>
+        <w:rPr>
+          <w:rFonts w:ascii="Times New Roman" w:eastAsia="Times New Roman" w:hAnsi="Times New Roman" w:cs="Times New Roman"/>
+          <w:sz w:val="24"/>
+          <w:szCs w:val="24"/>
+          <w:lang w:eastAsia="ru-RU"/>
+        </w:rPr>
+        <w:t xml:space="preserve">На рисунке 2 </w:t>
+      </w:r>
+      <w:r>
+        <w:rPr>
+          <w:rFonts w:ascii="Times New Roman" w:eastAsia="Times New Roman" w:hAnsi="Times New Roman" w:cs="Times New Roman"/>
+          <w:sz w:val="24"/>
+          <w:szCs w:val="24"/>
+          <w:lang w:eastAsia="ru-RU"/>
+        </w:rPr>
+        <w:t xml:space="preserve">представлена таблица, которая ищет и выводит на экран информацию о сотруднике по введённому пользователем </w:t>
+      </w:r>
+      <w:r>
+        <w:rPr>
+          <w:rFonts w:ascii="Times New Roman" w:eastAsia="Times New Roman" w:hAnsi="Times New Roman" w:cs="Times New Roman"/>
+          <w:sz w:val="24"/>
+          <w:szCs w:val="24"/>
+          <w:lang w:val="en-US" w:eastAsia="ru-RU"/>
+        </w:rPr>
+        <w:t>ID</w:t>
+      </w:r>
+      <w:r>
+        <w:rPr>
+          <w:rFonts w:ascii="Times New Roman" w:eastAsia="Times New Roman" w:hAnsi="Times New Roman" w:cs="Times New Roman"/>
+          <w:sz w:val="24"/>
+          <w:szCs w:val="24"/>
+          <w:lang w:eastAsia="ru-RU"/>
+        </w:rPr>
+        <w:t>.</w:t>
+      </w:r>
+    </w:p>
+    <w:p>
+      <w:pPr>
+        <w:ind w:firstLine="0"/>
+        <w:jc w:val="center"/>
+        <w:rPr>
           <w:rFonts w:ascii="Times New Roman" w:hAnsi="Times New Roman" w:cs="Times New Roman"/>
           <w:sz w:val="28"/>
           <w:szCs w:val="28"/>
         </w:rPr>
       </w:pPr>
+      <w:r>
+        <w:rPr>
+          <w:noProof/>
+          <w14:ligatures w14:val="standardContextual"/>
+        </w:rPr>
+        <w:lastRenderedPageBreak/>
+        <w:drawing>
+          <wp:inline distT="0" distB="0" distL="0" distR="0" wp14:anchorId="1BFFE303" wp14:editId="60FF9F2A">
+            <wp:extent cx="5940425" cy="2426335"/>
+            <wp:effectExtent l="0" t="0" r="3175" b="0"/>
+            <wp:docPr id="801469897" name="Рисунок 1"/>
+            <wp:cNvGraphicFramePr>
+              <a:graphicFrameLocks xmlns:a="http://schemas.openxmlformats.org/drawingml/2006/main" noChangeAspect="1"/>
+            </wp:cNvGraphicFramePr>
+            <a:graphic xmlns:a="http://schemas.openxmlformats.org/drawingml/2006/main">
+              <a:graphicData uri="http://schemas.openxmlformats.org/drawingml/2006/picture">
+                <pic:pic xmlns:pic="http://schemas.openxmlformats.org/drawingml/2006/picture">
+                  <pic:nvPicPr>
+                    <pic:cNvPr id="801469897" name=""/>
+                    <pic:cNvPicPr/>
+                  </pic:nvPicPr>
+                  <pic:blipFill>
+                    <a:blip r:embed="rId13"/>
+                    <a:stretch>
+                      <a:fillRect/>
+                    </a:stretch>
+                  </pic:blipFill>
+                  <pic:spPr>
+                    <a:xfrm>
+                      <a:off x="0" y="0"/>
+                      <a:ext cx="5940425" cy="2426335"/>
+                    </a:xfrm>
+                    <a:prstGeom prst="rect">
+                      <a:avLst/>
+                    </a:prstGeom>
+                  </pic:spPr>
+                </pic:pic>
+              </a:graphicData>
+            </a:graphic>
+          </wp:inline>
+        </w:drawing>
+      </w:r>
     </w:p>
     <w:p>
       <w:pPr>
@@ -2652,12 +3217,40 @@
           <w:lang w:eastAsia="ru-RU"/>
         </w:rPr>
         <w:tab/>
-        <w:t xml:space="preserve">На рисунке 3 представлены </w:t>
+        <w:t>На рисунке 3 представлен</w:t>
+      </w:r>
+      <w:r>
+        <w:rPr>
+          <w:rFonts w:ascii="Times New Roman" w:eastAsia="Times New Roman" w:hAnsi="Times New Roman" w:cs="Times New Roman"/>
+          <w:sz w:val="24"/>
+          <w:szCs w:val="24"/>
+          <w:lang w:eastAsia="ru-RU"/>
+        </w:rPr>
+        <w:t xml:space="preserve">ы 2 списка, содержимое которых генерируется макросом, написанным на языке </w:t>
+      </w:r>
+      <w:r>
+        <w:rPr>
+          <w:rFonts w:ascii="Times New Roman" w:eastAsia="Times New Roman" w:hAnsi="Times New Roman" w:cs="Times New Roman"/>
+          <w:sz w:val="24"/>
+          <w:szCs w:val="24"/>
+          <w:lang w:val="en-US" w:eastAsia="ru-RU"/>
+        </w:rPr>
+        <w:t>VBA</w:t>
+      </w:r>
+      <w:r>
+        <w:rPr>
+          <w:rFonts w:ascii="Times New Roman" w:eastAsia="Times New Roman" w:hAnsi="Times New Roman" w:cs="Times New Roman"/>
+          <w:sz w:val="24"/>
+          <w:szCs w:val="24"/>
+          <w:lang w:eastAsia="ru-RU"/>
+        </w:rPr>
+        <w:t>. Первый список отображает всех сотрудников с максимальным премиальным баллом, а второй с максимальным штрафным баллом.</w:t>
       </w:r>
     </w:p>
     <w:p>
       <w:pPr>
         <w:ind w:firstLine="0"/>
+        <w:jc w:val="center"/>
         <w:rPr>
           <w:rFonts w:ascii="Times New Roman" w:eastAsia="Times New Roman" w:hAnsi="Times New Roman" w:cs="Times New Roman"/>
           <w:sz w:val="24"/>
@@ -2665,6 +3258,47 @@
           <w:lang w:eastAsia="ru-RU"/>
         </w:rPr>
       </w:pPr>
+      <w:r>
+        <w:rPr>
+          <w:noProof/>
+          <w14:ligatures w14:val="standardContextual"/>
+        </w:rPr>
+        <w:drawing>
+          <wp:inline distT="0" distB="0" distL="0" distR="0" wp14:anchorId="0BFF1BCD" wp14:editId="5E61EFED">
+            <wp:extent cx="5940425" cy="2642235"/>
+            <wp:effectExtent l="0" t="0" r="3175" b="5715"/>
+            <wp:docPr id="989885158" name="Рисунок 1"/>
+            <wp:cNvGraphicFramePr>
+              <a:graphicFrameLocks xmlns:a="http://schemas.openxmlformats.org/drawingml/2006/main" noChangeAspect="1"/>
+            </wp:cNvGraphicFramePr>
+            <a:graphic xmlns:a="http://schemas.openxmlformats.org/drawingml/2006/main">
+              <a:graphicData uri="http://schemas.openxmlformats.org/drawingml/2006/picture">
+                <pic:pic xmlns:pic="http://schemas.openxmlformats.org/drawingml/2006/picture">
+                  <pic:nvPicPr>
+                    <pic:cNvPr id="989885158" name=""/>
+                    <pic:cNvPicPr/>
+                  </pic:nvPicPr>
+                  <pic:blipFill>
+                    <a:blip r:embed="rId14"/>
+                    <a:stretch>
+                      <a:fillRect/>
+                    </a:stretch>
+                  </pic:blipFill>
+                  <pic:spPr>
+                    <a:xfrm>
+                      <a:off x="0" y="0"/>
+                      <a:ext cx="5940425" cy="2642235"/>
+                    </a:xfrm>
+                    <a:prstGeom prst="rect">
+                      <a:avLst/>
+                    </a:prstGeom>
+                  </pic:spPr>
+                </pic:pic>
+              </a:graphicData>
+            </a:graphic>
+          </wp:inline>
+        </w:drawing>
+      </w:r>
     </w:p>
     <w:p>
       <w:pPr>
@@ -2693,104 +3327,82 @@
           <w:szCs w:val="24"/>
           <w:lang w:eastAsia="ru-RU"/>
         </w:rPr>
-        <w:t xml:space="preserve"> </w:t>
-      </w:r>
-      <w:r>
-        <w:rPr>
-          <w:rFonts w:ascii="Times New Roman" w:eastAsia="Times New Roman" w:hAnsi="Times New Roman" w:cs="Times New Roman"/>
-          <w:sz w:val="24"/>
-          <w:szCs w:val="24"/>
-          <w:lang w:eastAsia="ru-RU"/>
-        </w:rPr>
-        <w:t>4</w:t>
-      </w:r>
-      <w:r>
-        <w:rPr>
-          <w:rFonts w:ascii="Times New Roman" w:eastAsia="Times New Roman" w:hAnsi="Times New Roman" w:cs="Times New Roman"/>
-          <w:sz w:val="24"/>
-          <w:szCs w:val="24"/>
-          <w:lang w:eastAsia="ru-RU"/>
-        </w:rPr>
-        <w:t xml:space="preserve"> – </w:t>
-      </w:r>
-      <w:r>
-        <w:rPr>
-          <w:rFonts w:ascii="Times New Roman" w:eastAsia="Times New Roman" w:hAnsi="Times New Roman" w:cs="Times New Roman"/>
-          <w:sz w:val="24"/>
-          <w:szCs w:val="24"/>
-          <w:lang w:eastAsia="ru-RU"/>
-        </w:rPr>
-        <w:t xml:space="preserve">Сравнение стажа </w:t>
-      </w:r>
-      <w:r>
-        <w:rPr>
-          <w:rFonts w:ascii="Times New Roman" w:eastAsia="Times New Roman" w:hAnsi="Times New Roman" w:cs="Times New Roman"/>
-          <w:sz w:val="24"/>
-          <w:szCs w:val="24"/>
-          <w:lang w:eastAsia="ru-RU"/>
-        </w:rPr>
-        <w:t>(</w:t>
-      </w:r>
-      <w:r>
-        <w:rPr>
-          <w:rFonts w:ascii="Times New Roman" w:eastAsia="Times New Roman" w:hAnsi="Times New Roman" w:cs="Times New Roman"/>
-          <w:sz w:val="24"/>
-          <w:szCs w:val="24"/>
-          <w:lang w:eastAsia="ru-RU"/>
-        </w:rPr>
-        <w:t>доп.</w:t>
-      </w:r>
-      <w:r>
-        <w:rPr>
-          <w:rFonts w:ascii="Times New Roman" w:eastAsia="Times New Roman" w:hAnsi="Times New Roman" w:cs="Times New Roman"/>
-          <w:sz w:val="24"/>
-          <w:szCs w:val="24"/>
-          <w:lang w:eastAsia="ru-RU"/>
-        </w:rPr>
-        <w:t xml:space="preserve"> задание)</w:t>
+        <w:t xml:space="preserve"> 4 – Сравнение стажа (доп. задание)</w:t>
       </w:r>
     </w:p>
     <w:p>
       <w:pPr>
         <w:ind w:firstLine="0"/>
         <w:rPr>
-          <w:rFonts w:ascii="Times New Roman" w:eastAsia="Times New Roman" w:hAnsi="Times New Roman" w:cs="Times New Roman"/>
-          <w:sz w:val="24"/>
-          <w:szCs w:val="24"/>
-          <w:lang w:eastAsia="ru-RU"/>
-        </w:rPr>
-      </w:pPr>
-      <w:r>
-        <w:rPr>
-          <w:rFonts w:ascii="Times New Roman" w:eastAsia="Times New Roman" w:hAnsi="Times New Roman" w:cs="Times New Roman"/>
-          <w:sz w:val="24"/>
-          <w:szCs w:val="24"/>
-          <w:lang w:eastAsia="ru-RU"/>
-        </w:rPr>
-        <w:tab/>
-        <w:t xml:space="preserve">На рисунке 3 представлены </w:t>
-      </w:r>
-    </w:p>
-    <w:p>
-      <w:pPr>
-        <w:ind w:firstLine="0"/>
-        <w:rPr>
-          <w:rFonts w:ascii="Times New Roman" w:eastAsia="Times New Roman" w:hAnsi="Times New Roman" w:cs="Times New Roman"/>
-          <w:sz w:val="24"/>
-          <w:szCs w:val="24"/>
-          <w:lang w:eastAsia="ru-RU"/>
-        </w:rPr>
-      </w:pPr>
-    </w:p>
-    <w:p>
-      <w:pPr>
-        <w:ind w:firstLine="0"/>
-        <w:rPr>
           <w:rFonts w:ascii="Times New Roman" w:hAnsi="Times New Roman" w:cs="Times New Roman"/>
           <w:sz w:val="28"/>
           <w:szCs w:val="28"/>
         </w:rPr>
       </w:pPr>
+      <w:r>
+        <w:rPr>
+          <w:rFonts w:ascii="Times New Roman" w:eastAsia="Times New Roman" w:hAnsi="Times New Roman" w:cs="Times New Roman"/>
+          <w:sz w:val="24"/>
+          <w:szCs w:val="24"/>
+          <w:lang w:eastAsia="ru-RU"/>
+        </w:rPr>
+        <w:tab/>
+        <w:t xml:space="preserve">На рисунке </w:t>
+      </w:r>
+      <w:r>
+        <w:rPr>
+          <w:rFonts w:ascii="Times New Roman" w:eastAsia="Times New Roman" w:hAnsi="Times New Roman" w:cs="Times New Roman"/>
+          <w:sz w:val="24"/>
+          <w:szCs w:val="24"/>
+          <w:lang w:eastAsia="ru-RU"/>
+        </w:rPr>
+        <w:t>4</w:t>
+      </w:r>
+      <w:r>
+        <w:rPr>
+          <w:rFonts w:ascii="Times New Roman" w:eastAsia="Times New Roman" w:hAnsi="Times New Roman" w:cs="Times New Roman"/>
+          <w:sz w:val="24"/>
+          <w:szCs w:val="24"/>
+          <w:lang w:eastAsia="ru-RU"/>
+        </w:rPr>
+        <w:t xml:space="preserve"> представлен</w:t>
+      </w:r>
+      <w:r>
+        <w:rPr>
+          <w:rFonts w:ascii="Times New Roman" w:eastAsia="Times New Roman" w:hAnsi="Times New Roman" w:cs="Times New Roman"/>
+          <w:sz w:val="24"/>
+          <w:szCs w:val="24"/>
+          <w:lang w:eastAsia="ru-RU"/>
+        </w:rPr>
+        <w:t xml:space="preserve">а гистограмма, по которой мы можем наглядно </w:t>
+      </w:r>
+      <w:r>
+        <w:rPr>
+          <w:rFonts w:ascii="Times New Roman" w:eastAsia="Times New Roman" w:hAnsi="Times New Roman" w:cs="Times New Roman"/>
+          <w:sz w:val="24"/>
+          <w:szCs w:val="24"/>
+          <w:lang w:eastAsia="ru-RU"/>
+        </w:rPr>
+        <w:t>сравнить</w:t>
+      </w:r>
+      <w:r>
+        <w:rPr>
+          <w:rFonts w:ascii="Times New Roman" w:eastAsia="Times New Roman" w:hAnsi="Times New Roman" w:cs="Times New Roman"/>
+          <w:sz w:val="24"/>
+          <w:szCs w:val="24"/>
+          <w:lang w:eastAsia="ru-RU"/>
+        </w:rPr>
+        <w:t xml:space="preserve"> стаж</w:t>
+      </w:r>
+      <w:r>
+        <w:rPr>
+          <w:rFonts w:ascii="Times New Roman" w:eastAsia="Times New Roman" w:hAnsi="Times New Roman" w:cs="Times New Roman"/>
+          <w:sz w:val="24"/>
+          <w:szCs w:val="24"/>
+          <w:lang w:eastAsia="ru-RU"/>
+        </w:rPr>
+        <w:t xml:space="preserve"> сотрудников.</w:t>
+      </w:r>
     </w:p>
     <w:p>
       <w:pPr>
@@ -2822,7 +3434,7 @@
           <w:szCs w:val="28"/>
         </w:rPr>
       </w:pPr>
-      <w:bookmarkStart w:id="4" w:name="_Toc191729265"/>
+      <w:bookmarkStart w:id="4" w:name="_Toc192937115"/>
       <w:r>
         <w:rPr>
           <w:rFonts w:ascii="Times New Roman" w:hAnsi="Times New Roman" w:cs="Times New Roman"/>
@@ -2870,6 +3482,14 @@
         <w:t>:</w:t>
       </w:r>
       <w:bookmarkEnd w:id="4"/>
+      <w:r>
+        <w:rPr>
+          <w:rFonts w:ascii="Times New Roman" w:hAnsi="Times New Roman" w:cs="Times New Roman"/>
+          <w:sz w:val="24"/>
+          <w:szCs w:val="24"/>
+        </w:rPr>
+        <w:t xml:space="preserve"> </w:t>
+      </w:r>
     </w:p>
     <w:p>
       <w:pPr>
@@ -2885,103 +3505,23 @@
           <w:sz w:val="24"/>
           <w:szCs w:val="24"/>
         </w:rPr>
-        <w:t>В</w:t>
-      </w:r>
-      <w:r>
-        <w:rPr>
-          <w:rFonts w:ascii="Times New Roman" w:hAnsi="Times New Roman" w:cs="Times New Roman"/>
-          <w:sz w:val="24"/>
-          <w:szCs w:val="24"/>
-        </w:rPr>
-        <w:t xml:space="preserve"> </w:t>
-      </w:r>
-      <w:r>
-        <w:rPr>
-          <w:rFonts w:ascii="Times New Roman" w:hAnsi="Times New Roman" w:cs="Times New Roman"/>
-          <w:sz w:val="24"/>
-          <w:szCs w:val="24"/>
-        </w:rPr>
-        <w:t>данной</w:t>
-      </w:r>
-      <w:r>
-        <w:rPr>
-          <w:rFonts w:ascii="Times New Roman" w:hAnsi="Times New Roman" w:cs="Times New Roman"/>
-          <w:sz w:val="24"/>
-          <w:szCs w:val="24"/>
-        </w:rPr>
-        <w:t xml:space="preserve"> </w:t>
-      </w:r>
-      <w:r>
-        <w:rPr>
-          <w:rFonts w:ascii="Times New Roman" w:hAnsi="Times New Roman" w:cs="Times New Roman"/>
-          <w:sz w:val="24"/>
-          <w:szCs w:val="24"/>
-        </w:rPr>
-        <w:t>работе</w:t>
-      </w:r>
-      <w:r>
-        <w:rPr>
-          <w:rFonts w:ascii="Times New Roman" w:hAnsi="Times New Roman" w:cs="Times New Roman"/>
-          <w:sz w:val="24"/>
-          <w:szCs w:val="24"/>
-        </w:rPr>
-        <w:t xml:space="preserve"> </w:t>
-      </w:r>
-      <w:r>
-        <w:rPr>
-          <w:rFonts w:ascii="Times New Roman" w:hAnsi="Times New Roman" w:cs="Times New Roman"/>
-          <w:sz w:val="24"/>
-          <w:szCs w:val="24"/>
-        </w:rPr>
-        <w:t xml:space="preserve">я </w:t>
-      </w:r>
-      <w:r>
-        <w:rPr>
-          <w:rFonts w:ascii="Times New Roman" w:hAnsi="Times New Roman" w:cs="Times New Roman"/>
-          <w:sz w:val="24"/>
-          <w:szCs w:val="24"/>
-        </w:rPr>
-        <w:t>приобре</w:t>
-      </w:r>
-      <w:r>
-        <w:rPr>
-          <w:rFonts w:ascii="Times New Roman" w:hAnsi="Times New Roman" w:cs="Times New Roman"/>
-          <w:sz w:val="24"/>
-          <w:szCs w:val="24"/>
-        </w:rPr>
-        <w:t>ла</w:t>
-      </w:r>
-      <w:r>
-        <w:rPr>
-          <w:rFonts w:ascii="Times New Roman" w:hAnsi="Times New Roman" w:cs="Times New Roman"/>
-          <w:sz w:val="24"/>
-          <w:szCs w:val="24"/>
-        </w:rPr>
-        <w:t xml:space="preserve"> навык</w:t>
-      </w:r>
-      <w:r>
-        <w:rPr>
-          <w:rFonts w:ascii="Times New Roman" w:hAnsi="Times New Roman" w:cs="Times New Roman"/>
-          <w:sz w:val="24"/>
-          <w:szCs w:val="24"/>
-        </w:rPr>
-        <w:t xml:space="preserve">и </w:t>
-      </w:r>
-      <w:r>
-        <w:rPr>
-          <w:rFonts w:ascii="Times New Roman" w:hAnsi="Times New Roman" w:cs="Times New Roman"/>
-          <w:sz w:val="24"/>
-          <w:szCs w:val="24"/>
-        </w:rPr>
-        <w:t>решения практических задач оптимизационного типа с использованием MS Excel.</w:t>
-      </w:r>
-      <w:r>
-        <w:rPr>
-          <w:rFonts w:ascii="Times New Roman" w:hAnsi="Times New Roman" w:cs="Times New Roman"/>
-          <w:sz w:val="24"/>
-          <w:szCs w:val="24"/>
-        </w:rPr>
-        <w:t xml:space="preserve"> </w:t>
+        <w:t>В ходе выполнения</w:t>
+      </w:r>
+      <w:r>
+        <w:rPr>
+          <w:rFonts w:ascii="Times New Roman" w:hAnsi="Times New Roman" w:cs="Times New Roman"/>
+          <w:sz w:val="24"/>
+          <w:szCs w:val="24"/>
+        </w:rPr>
+        <w:t xml:space="preserve"> лабораторной</w:t>
+      </w:r>
+      <w:r>
+        <w:rPr>
+          <w:rFonts w:ascii="Times New Roman" w:hAnsi="Times New Roman" w:cs="Times New Roman"/>
+          <w:sz w:val="24"/>
+          <w:szCs w:val="24"/>
+        </w:rPr>
+        <w:t xml:space="preserve"> работы были приобретены практические навыки разработки элементов информационной технологии на основе MS Excel и VBA.</w:t>
       </w:r>
     </w:p>
     <w:p>
@@ -2998,7 +3538,7 @@
           <w:sz w:val="24"/>
           <w:szCs w:val="24"/>
         </w:rPr>
-        <w:t>В результате решения задачи я нашла оптимальный план производства, при котором предприятие максимизирует прибыль, учитывая ограничения по сырью. Когда прибыль положительная, выпуск изделий увеличивается до предела доступных ресурсов.</w:t>
+        <w:t>Разработанная система автоматизирует процесс начисления премий сотрудникам с учетом их стажа, коэффициента зарплаты, премиальных и штрафных баллов, перераспределяя премии с учетом бюджетного лимита.</w:t>
       </w:r>
     </w:p>
     <w:p>
@@ -3015,39 +3555,7 @@
           <w:sz w:val="24"/>
           <w:szCs w:val="24"/>
         </w:rPr>
-        <w:t xml:space="preserve">При </w:t>
-      </w:r>
-      <w:r>
-        <w:rPr>
-          <w:rFonts w:ascii="Times New Roman" w:hAnsi="Times New Roman" w:cs="Times New Roman"/>
-          <w:sz w:val="24"/>
-          <w:szCs w:val="24"/>
-        </w:rPr>
-        <w:t xml:space="preserve">противоположной прибыли, мы можем видеть, что из-за </w:t>
-      </w:r>
-      <w:r>
-        <w:rPr>
-          <w:rFonts w:ascii="Times New Roman" w:hAnsi="Times New Roman" w:cs="Times New Roman"/>
-          <w:sz w:val="24"/>
-          <w:szCs w:val="24"/>
-        </w:rPr>
-        <w:t xml:space="preserve">получающегося убытка «поиск решения» </w:t>
-      </w:r>
-      <w:r>
-        <w:rPr>
-          <w:rFonts w:ascii="Times New Roman" w:hAnsi="Times New Roman" w:cs="Times New Roman"/>
-          <w:sz w:val="24"/>
-          <w:szCs w:val="24"/>
-        </w:rPr>
-        <w:t xml:space="preserve">его </w:t>
-      </w:r>
-      <w:r>
-        <w:rPr>
-          <w:rFonts w:ascii="Times New Roman" w:hAnsi="Times New Roman" w:cs="Times New Roman"/>
-          <w:sz w:val="24"/>
-          <w:szCs w:val="24"/>
-        </w:rPr>
-        <w:t xml:space="preserve">минимизирует, максимизируя прибыль. </w:t>
+        <w:t>Создана технология поиска информации по конкретному сотруднику, собирающая сведения со всех листов рабочей книги.</w:t>
       </w:r>
     </w:p>
     <w:p>
@@ -3064,85 +3572,184 @@
           <w:sz w:val="24"/>
           <w:szCs w:val="24"/>
         </w:rPr>
-        <w:t>Данная лабораторная работа</w:t>
-      </w:r>
-      <w:r>
-        <w:rPr>
-          <w:rFonts w:ascii="Times New Roman" w:hAnsi="Times New Roman" w:cs="Times New Roman"/>
-          <w:sz w:val="24"/>
-          <w:szCs w:val="24"/>
-        </w:rPr>
-        <w:t xml:space="preserve"> показывает, как </w:t>
-      </w:r>
-      <w:r>
-        <w:rPr>
-          <w:rFonts w:ascii="Times New Roman" w:hAnsi="Times New Roman" w:cs="Times New Roman"/>
-          <w:sz w:val="24"/>
-          <w:szCs w:val="24"/>
-        </w:rPr>
-        <w:t xml:space="preserve">надстройка «поиск решения» в программе </w:t>
-      </w:r>
-      <w:r>
-        <w:rPr>
-          <w:rFonts w:ascii="Times New Roman" w:hAnsi="Times New Roman" w:cs="Times New Roman"/>
-          <w:sz w:val="24"/>
-          <w:szCs w:val="24"/>
-          <w:lang w:val="en-US"/>
-        </w:rPr>
-        <w:t>Excell</w:t>
-      </w:r>
-      <w:r>
-        <w:rPr>
-          <w:rFonts w:ascii="Times New Roman" w:hAnsi="Times New Roman" w:cs="Times New Roman"/>
-          <w:sz w:val="24"/>
-          <w:szCs w:val="24"/>
-        </w:rPr>
-        <w:t xml:space="preserve"> </w:t>
-      </w:r>
-      <w:r>
-        <w:rPr>
-          <w:rFonts w:ascii="Times New Roman" w:hAnsi="Times New Roman" w:cs="Times New Roman"/>
-          <w:sz w:val="24"/>
-          <w:szCs w:val="24"/>
-        </w:rPr>
-        <w:t>помогает принимать обоснованные решения в условиях ограниченных ресурсов и переменной доходности.</w:t>
+        <w:t>Для анализа эффективности работы сотрудников реализован автоматический отчет, включающий два списка:</w:t>
       </w:r>
     </w:p>
     <w:p>
       <w:pPr>
-        <w:rPr>
-          <w:rFonts w:ascii="Times New Roman" w:hAnsi="Times New Roman" w:cs="Times New Roman"/>
-          <w:sz w:val="24"/>
-          <w:szCs w:val="24"/>
-        </w:rPr>
-      </w:pPr>
-      <w:r>
-        <w:rPr>
-          <w:rFonts w:ascii="Times New Roman" w:hAnsi="Times New Roman" w:cs="Times New Roman"/>
-          <w:sz w:val="24"/>
-          <w:szCs w:val="24"/>
-        </w:rPr>
-        <w:br w:type="page"/>
+        <w:numPr>
+          <w:ilvl w:val="0"/>
+          <w:numId w:val="53"/>
+        </w:numPr>
+        <w:rPr>
+          <w:rFonts w:ascii="Times New Roman" w:hAnsi="Times New Roman" w:cs="Times New Roman"/>
+          <w:sz w:val="24"/>
+          <w:szCs w:val="24"/>
+        </w:rPr>
+      </w:pPr>
+      <w:r>
+        <w:rPr>
+          <w:rFonts w:ascii="Times New Roman" w:hAnsi="Times New Roman" w:cs="Times New Roman"/>
+          <w:sz w:val="24"/>
+          <w:szCs w:val="24"/>
+        </w:rPr>
+        <w:t>Сотрудники с максимальным количеством премиальных баллов.</w:t>
       </w:r>
     </w:p>
     <w:p>
       <w:pPr>
+        <w:numPr>
+          <w:ilvl w:val="0"/>
+          <w:numId w:val="53"/>
+        </w:numPr>
+        <w:rPr>
+          <w:rFonts w:ascii="Times New Roman" w:hAnsi="Times New Roman" w:cs="Times New Roman"/>
+          <w:sz w:val="24"/>
+          <w:szCs w:val="24"/>
+        </w:rPr>
+      </w:pPr>
+      <w:r>
+        <w:rPr>
+          <w:rFonts w:ascii="Times New Roman" w:hAnsi="Times New Roman" w:cs="Times New Roman"/>
+          <w:sz w:val="24"/>
+          <w:szCs w:val="24"/>
+        </w:rPr>
+        <w:t>Сотрудники с максимальным количеством штрафных баллов.</w:t>
+      </w:r>
+    </w:p>
+    <w:p>
+      <w:pPr>
+        <w:rPr>
+          <w:rFonts w:ascii="Times New Roman" w:hAnsi="Times New Roman" w:cs="Times New Roman"/>
+          <w:sz w:val="24"/>
+          <w:szCs w:val="24"/>
+        </w:rPr>
+      </w:pPr>
+      <w:r>
+        <w:rPr>
+          <w:rFonts w:ascii="Times New Roman" w:hAnsi="Times New Roman" w:cs="Times New Roman"/>
+          <w:sz w:val="24"/>
+          <w:szCs w:val="24"/>
+        </w:rPr>
+        <w:t>В процессе работы использовался язык VBA для автоматического формирования отч</w:t>
+      </w:r>
+      <w:r>
+        <w:rPr>
+          <w:rFonts w:ascii="Times New Roman" w:hAnsi="Times New Roman" w:cs="Times New Roman"/>
+          <w:sz w:val="24"/>
+          <w:szCs w:val="24"/>
+        </w:rPr>
+        <w:t>ё</w:t>
+      </w:r>
+      <w:r>
+        <w:rPr>
+          <w:rFonts w:ascii="Times New Roman" w:hAnsi="Times New Roman" w:cs="Times New Roman"/>
+          <w:sz w:val="24"/>
+          <w:szCs w:val="24"/>
+        </w:rPr>
+        <w:t>тов, что ускор</w:t>
+      </w:r>
+      <w:r>
+        <w:rPr>
+          <w:rFonts w:ascii="Times New Roman" w:hAnsi="Times New Roman" w:cs="Times New Roman"/>
+          <w:sz w:val="24"/>
+          <w:szCs w:val="24"/>
+        </w:rPr>
+        <w:t>яет создание отчёта</w:t>
+      </w:r>
+      <w:r>
+        <w:rPr>
+          <w:rFonts w:ascii="Times New Roman" w:hAnsi="Times New Roman" w:cs="Times New Roman"/>
+          <w:sz w:val="24"/>
+          <w:szCs w:val="24"/>
+        </w:rPr>
+        <w:t>.</w:t>
+      </w:r>
+    </w:p>
+    <w:p>
+      <w:pPr>
+        <w:rPr>
+          <w:rFonts w:ascii="Times New Roman" w:hAnsi="Times New Roman" w:cs="Times New Roman"/>
+          <w:sz w:val="24"/>
+          <w:szCs w:val="24"/>
+        </w:rPr>
+      </w:pPr>
+      <w:r>
+        <w:rPr>
+          <w:rFonts w:ascii="Times New Roman" w:hAnsi="Times New Roman" w:cs="Times New Roman"/>
+          <w:sz w:val="24"/>
+          <w:szCs w:val="24"/>
+        </w:rPr>
+        <w:t>Дополнительно реализована диаграмма для сравнения стажа работы сотрудников.</w:t>
+      </w:r>
+    </w:p>
+    <w:p>
+      <w:pPr>
+        <w:rPr>
+          <w:rFonts w:ascii="Times New Roman" w:hAnsi="Times New Roman" w:cs="Times New Roman"/>
+          <w:sz w:val="24"/>
+          <w:szCs w:val="24"/>
+        </w:rPr>
+      </w:pPr>
+      <w:r>
+        <w:rPr>
+          <w:rFonts w:ascii="Times New Roman" w:hAnsi="Times New Roman" w:cs="Times New Roman"/>
+          <w:sz w:val="24"/>
+          <w:szCs w:val="24"/>
+        </w:rPr>
+        <w:t>Задание демонстрирует возможности Excel и VBA для автоматизации кадрового учета и принятия управленческих решений.</w:t>
+      </w:r>
+    </w:p>
+    <w:p>
+      <w:pPr>
+        <w:rPr>
+          <w:rFonts w:ascii="Times New Roman" w:hAnsi="Times New Roman" w:cs="Times New Roman"/>
+          <w:sz w:val="24"/>
+          <w:szCs w:val="24"/>
+        </w:rPr>
+      </w:pPr>
+      <w:r>
+        <w:rPr>
+          <w:rFonts w:ascii="Times New Roman" w:hAnsi="Times New Roman" w:cs="Times New Roman"/>
+          <w:sz w:val="24"/>
+          <w:szCs w:val="24"/>
+        </w:rPr>
+        <w:br w:type="page"/>
+      </w:r>
+    </w:p>
+    <w:p>
+      <w:pPr>
+        <w:pStyle w:val="1"/>
         <w:ind w:firstLine="0"/>
         <w:rPr>
           <w:rFonts w:ascii="Times New Roman" w:hAnsi="Times New Roman" w:cs="Times New Roman"/>
-          <w:sz w:val="24"/>
-          <w:szCs w:val="24"/>
-        </w:rPr>
-      </w:pPr>
-      <w:r>
-        <w:rPr>
-          <w:rFonts w:ascii="Times New Roman" w:hAnsi="Times New Roman" w:cs="Times New Roman"/>
-          <w:sz w:val="24"/>
-          <w:szCs w:val="24"/>
+          <w:color w:val="auto"/>
+          <w:sz w:val="28"/>
+          <w:szCs w:val="28"/>
+          <w:lang w:val="en-US"/>
+        </w:rPr>
+      </w:pPr>
+      <w:bookmarkStart w:id="5" w:name="_Toc192937116"/>
+      <w:r>
+        <w:rPr>
+          <w:rFonts w:ascii="Times New Roman" w:hAnsi="Times New Roman" w:cs="Times New Roman"/>
+          <w:color w:val="auto"/>
+          <w:sz w:val="28"/>
+          <w:szCs w:val="28"/>
         </w:rPr>
         <w:lastRenderedPageBreak/>
         <w:t>Приложение</w:t>
       </w:r>
+      <w:r>
+        <w:rPr>
+          <w:rFonts w:ascii="Times New Roman" w:hAnsi="Times New Roman" w:cs="Times New Roman"/>
+          <w:color w:val="auto"/>
+          <w:sz w:val="28"/>
+          <w:szCs w:val="28"/>
+        </w:rPr>
+        <w:t xml:space="preserve"> А</w:t>
+      </w:r>
+      <w:bookmarkEnd w:id="5"/>
     </w:p>
     <w:p>
       <w:pPr>
@@ -3202,17 +3809,24 @@
           <w:rFonts w:ascii="Times New Roman" w:hAnsi="Times New Roman" w:cs="Times New Roman"/>
           <w:sz w:val="24"/>
           <w:szCs w:val="24"/>
+        </w:rPr>
+      </w:pPr>
+      <w:r>
+        <w:rPr>
+          <w:rFonts w:ascii="Times New Roman" w:hAnsi="Times New Roman" w:cs="Times New Roman"/>
+          <w:sz w:val="24"/>
+          <w:szCs w:val="24"/>
           <w:lang w:val="en-US"/>
         </w:rPr>
-      </w:pPr>
-      <w:r>
-        <w:rPr>
-          <w:rFonts w:ascii="Times New Roman" w:hAnsi="Times New Roman" w:cs="Times New Roman"/>
-          <w:sz w:val="24"/>
-          <w:szCs w:val="24"/>
-          <w:lang w:val="en-US"/>
-        </w:rPr>
-        <w:t>' ÏëþñÁ</w:t>
+        <w:t xml:space="preserve">' </w:t>
+      </w:r>
+      <w:r>
+        <w:rPr>
+          <w:rFonts w:ascii="Times New Roman" w:hAnsi="Times New Roman" w:cs="Times New Roman"/>
+          <w:sz w:val="24"/>
+          <w:szCs w:val="24"/>
+        </w:rPr>
+        <w:t>ПлюсБ</w:t>
       </w:r>
     </w:p>
     <w:p>
@@ -3282,17 +3896,24 @@
           <w:rFonts w:ascii="Times New Roman" w:hAnsi="Times New Roman" w:cs="Times New Roman"/>
           <w:sz w:val="24"/>
           <w:szCs w:val="24"/>
+        </w:rPr>
+      </w:pPr>
+      <w:r>
+        <w:rPr>
+          <w:rFonts w:ascii="Times New Roman" w:hAnsi="Times New Roman" w:cs="Times New Roman"/>
+          <w:sz w:val="24"/>
+          <w:szCs w:val="24"/>
           <w:lang w:val="en-US"/>
         </w:rPr>
-      </w:pPr>
-      <w:r>
-        <w:rPr>
-          <w:rFonts w:ascii="Times New Roman" w:hAnsi="Times New Roman" w:cs="Times New Roman"/>
-          <w:sz w:val="24"/>
-          <w:szCs w:val="24"/>
-          <w:lang w:val="en-US"/>
-        </w:rPr>
-        <w:t>' íà÷èíàåì ñ 4 ñòðîêè</w:t>
+        <w:t xml:space="preserve">' </w:t>
+      </w:r>
+      <w:r>
+        <w:rPr>
+          <w:rFonts w:ascii="Times New Roman" w:hAnsi="Times New Roman" w:cs="Times New Roman"/>
+          <w:sz w:val="24"/>
+          <w:szCs w:val="24"/>
+        </w:rPr>
+        <w:t>начинаем с 4 строки</w:t>
       </w:r>
     </w:p>
     <w:p>
@@ -3493,17 +4114,24 @@
           <w:rFonts w:ascii="Times New Roman" w:hAnsi="Times New Roman" w:cs="Times New Roman"/>
           <w:sz w:val="24"/>
           <w:szCs w:val="24"/>
+        </w:rPr>
+      </w:pPr>
+      <w:r>
+        <w:rPr>
+          <w:rFonts w:ascii="Times New Roman" w:hAnsi="Times New Roman" w:cs="Times New Roman"/>
+          <w:sz w:val="24"/>
+          <w:szCs w:val="24"/>
           <w:lang w:val="en-US"/>
         </w:rPr>
-      </w:pPr>
-      <w:r>
-        <w:rPr>
-          <w:rFonts w:ascii="Times New Roman" w:hAnsi="Times New Roman" w:cs="Times New Roman"/>
-          <w:sz w:val="24"/>
-          <w:szCs w:val="24"/>
-          <w:lang w:val="en-US"/>
-        </w:rPr>
-        <w:t>' ÌèíóñÁ</w:t>
+        <w:t xml:space="preserve">' </w:t>
+      </w:r>
+      <w:r>
+        <w:rPr>
+          <w:rFonts w:ascii="Times New Roman" w:hAnsi="Times New Roman" w:cs="Times New Roman"/>
+          <w:sz w:val="24"/>
+          <w:szCs w:val="24"/>
+        </w:rPr>
+        <w:t>МинусБ</w:t>
       </w:r>
     </w:p>
     <w:p>
@@ -3787,8 +4415,8 @@
       </w:r>
     </w:p>
     <w:sectPr>
-      <w:footerReference w:type="default" r:id="rId9"/>
-      <w:footerReference w:type="first" r:id="rId10"/>
+      <w:footerReference w:type="default" r:id="rId15"/>
+      <w:footerReference w:type="first" r:id="rId16"/>
       <w:pgSz w:w="11906" w:h="16838"/>
       <w:pgMar w:top="1134" w:right="850" w:bottom="1134" w:left="1701" w:header="708" w:footer="708" w:gutter="0"/>
       <w:pgNumType w:start="3"/>
@@ -7675,6 +8303,119 @@
     </w:lvl>
   </w:abstractNum>
   <w:abstractNum w:abstractNumId="30" w15:restartNumberingAfterBreak="0">
+    <w:nsid w:val="48565376"/>
+    <w:multiLevelType w:val="multilevel"/>
+    <w:tmpl w:val="15F47B6C"/>
+    <w:lvl w:ilvl="0">
+      <w:start w:val="1"/>
+      <w:numFmt w:val="decimal"/>
+      <w:lvlText w:val="%1."/>
+      <w:lvlJc w:val="left"/>
+      <w:pPr>
+        <w:tabs>
+          <w:tab w:val="num" w:pos="720"/>
+        </w:tabs>
+        <w:ind w:left="720" w:hanging="360"/>
+      </w:pPr>
+    </w:lvl>
+    <w:lvl w:ilvl="1" w:tentative="1">
+      <w:start w:val="1"/>
+      <w:numFmt w:val="decimal"/>
+      <w:lvlText w:val="%2."/>
+      <w:lvlJc w:val="left"/>
+      <w:pPr>
+        <w:tabs>
+          <w:tab w:val="num" w:pos="1440"/>
+        </w:tabs>
+        <w:ind w:left="1440" w:hanging="360"/>
+      </w:pPr>
+    </w:lvl>
+    <w:lvl w:ilvl="2" w:tentative="1">
+      <w:start w:val="1"/>
+      <w:numFmt w:val="decimal"/>
+      <w:lvlText w:val="%3."/>
+      <w:lvlJc w:val="left"/>
+      <w:pPr>
+        <w:tabs>
+          <w:tab w:val="num" w:pos="2160"/>
+        </w:tabs>
+        <w:ind w:left="2160" w:hanging="360"/>
+      </w:pPr>
+    </w:lvl>
+    <w:lvl w:ilvl="3" w:tentative="1">
+      <w:start w:val="1"/>
+      <w:numFmt w:val="decimal"/>
+      <w:lvlText w:val="%4."/>
+      <w:lvlJc w:val="left"/>
+      <w:pPr>
+        <w:tabs>
+          <w:tab w:val="num" w:pos="2880"/>
+        </w:tabs>
+        <w:ind w:left="2880" w:hanging="360"/>
+      </w:pPr>
+    </w:lvl>
+    <w:lvl w:ilvl="4" w:tentative="1">
+      <w:start w:val="1"/>
+      <w:numFmt w:val="decimal"/>
+      <w:lvlText w:val="%5."/>
+      <w:lvlJc w:val="left"/>
+      <w:pPr>
+        <w:tabs>
+          <w:tab w:val="num" w:pos="3600"/>
+        </w:tabs>
+        <w:ind w:left="3600" w:hanging="360"/>
+      </w:pPr>
+    </w:lvl>
+    <w:lvl w:ilvl="5" w:tentative="1">
+      <w:start w:val="1"/>
+      <w:numFmt w:val="decimal"/>
+      <w:lvlText w:val="%6."/>
+      <w:lvlJc w:val="left"/>
+      <w:pPr>
+        <w:tabs>
+          <w:tab w:val="num" w:pos="4320"/>
+        </w:tabs>
+        <w:ind w:left="4320" w:hanging="360"/>
+      </w:pPr>
+    </w:lvl>
+    <w:lvl w:ilvl="6" w:tentative="1">
+      <w:start w:val="1"/>
+      <w:numFmt w:val="decimal"/>
+      <w:lvlText w:val="%7."/>
+      <w:lvlJc w:val="left"/>
+      <w:pPr>
+        <w:tabs>
+          <w:tab w:val="num" w:pos="5040"/>
+        </w:tabs>
+        <w:ind w:left="5040" w:hanging="360"/>
+      </w:pPr>
+    </w:lvl>
+    <w:lvl w:ilvl="7" w:tentative="1">
+      <w:start w:val="1"/>
+      <w:numFmt w:val="decimal"/>
+      <w:lvlText w:val="%8."/>
+      <w:lvlJc w:val="left"/>
+      <w:pPr>
+        <w:tabs>
+          <w:tab w:val="num" w:pos="5760"/>
+        </w:tabs>
+        <w:ind w:left="5760" w:hanging="360"/>
+      </w:pPr>
+    </w:lvl>
+    <w:lvl w:ilvl="8" w:tentative="1">
+      <w:start w:val="1"/>
+      <w:numFmt w:val="decimal"/>
+      <w:lvlText w:val="%9."/>
+      <w:lvlJc w:val="left"/>
+      <w:pPr>
+        <w:tabs>
+          <w:tab w:val="num" w:pos="6480"/>
+        </w:tabs>
+        <w:ind w:left="6480" w:hanging="360"/>
+      </w:pPr>
+    </w:lvl>
+  </w:abstractNum>
+  <w:abstractNum w:abstractNumId="31" w15:restartNumberingAfterBreak="0">
     <w:nsid w:val="4DC7000D"/>
     <w:multiLevelType w:val="hybridMultilevel"/>
     <w:tmpl w:val="617AF260"/>
@@ -7763,7 +8504,7 @@
       </w:pPr>
     </w:lvl>
   </w:abstractNum>
-  <w:abstractNum w:abstractNumId="31" w15:restartNumberingAfterBreak="0">
+  <w:abstractNum w:abstractNumId="32" w15:restartNumberingAfterBreak="0">
     <w:nsid w:val="535A61CC"/>
     <w:multiLevelType w:val="hybridMultilevel"/>
     <w:tmpl w:val="3FB2197E"/>
@@ -7876,7 +8617,7 @@
       </w:rPr>
     </w:lvl>
   </w:abstractNum>
-  <w:abstractNum w:abstractNumId="32" w15:restartNumberingAfterBreak="0">
+  <w:abstractNum w:abstractNumId="33" w15:restartNumberingAfterBreak="0">
     <w:nsid w:val="54A34356"/>
     <w:multiLevelType w:val="multilevel"/>
     <w:tmpl w:val="D328316A"/>
@@ -7993,7 +8734,7 @@
       </w:pPr>
     </w:lvl>
   </w:abstractNum>
-  <w:abstractNum w:abstractNumId="33" w15:restartNumberingAfterBreak="0">
+  <w:abstractNum w:abstractNumId="34" w15:restartNumberingAfterBreak="0">
     <w:nsid w:val="54C136A7"/>
     <w:multiLevelType w:val="multilevel"/>
     <w:tmpl w:val="E5BE3AB0"/>
@@ -8106,7 +8847,7 @@
       </w:pPr>
     </w:lvl>
   </w:abstractNum>
-  <w:abstractNum w:abstractNumId="34" w15:restartNumberingAfterBreak="0">
+  <w:abstractNum w:abstractNumId="35" w15:restartNumberingAfterBreak="0">
     <w:nsid w:val="57D24916"/>
     <w:multiLevelType w:val="multilevel"/>
     <w:tmpl w:val="D9C62C62"/>
@@ -8219,7 +8960,7 @@
       </w:pPr>
     </w:lvl>
   </w:abstractNum>
-  <w:abstractNum w:abstractNumId="35" w15:restartNumberingAfterBreak="0">
+  <w:abstractNum w:abstractNumId="36" w15:restartNumberingAfterBreak="0">
     <w:nsid w:val="5A622A4B"/>
     <w:multiLevelType w:val="multilevel"/>
     <w:tmpl w:val="5728F0B2"/>
@@ -8368,7 +9109,7 @@
       </w:rPr>
     </w:lvl>
   </w:abstractNum>
-  <w:abstractNum w:abstractNumId="36" w15:restartNumberingAfterBreak="0">
+  <w:abstractNum w:abstractNumId="37" w15:restartNumberingAfterBreak="0">
     <w:nsid w:val="5C3D5BC8"/>
     <w:multiLevelType w:val="multilevel"/>
     <w:tmpl w:val="8ED64BF6"/>
@@ -8481,7 +9222,7 @@
       </w:pPr>
     </w:lvl>
   </w:abstractNum>
-  <w:abstractNum w:abstractNumId="37" w15:restartNumberingAfterBreak="0">
+  <w:abstractNum w:abstractNumId="38" w15:restartNumberingAfterBreak="0">
     <w:nsid w:val="5DFA7DF7"/>
     <w:multiLevelType w:val="multilevel"/>
     <w:tmpl w:val="2B6067A8"/>
@@ -8603,7 +9344,7 @@
       </w:pPr>
     </w:lvl>
   </w:abstractNum>
-  <w:abstractNum w:abstractNumId="38" w15:restartNumberingAfterBreak="0">
+  <w:abstractNum w:abstractNumId="39" w15:restartNumberingAfterBreak="0">
     <w:nsid w:val="5E0666FD"/>
     <w:multiLevelType w:val="multilevel"/>
     <w:tmpl w:val="A634BAE4"/>
@@ -8716,7 +9457,7 @@
       </w:rPr>
     </w:lvl>
   </w:abstractNum>
-  <w:abstractNum w:abstractNumId="39" w15:restartNumberingAfterBreak="0">
+  <w:abstractNum w:abstractNumId="40" w15:restartNumberingAfterBreak="0">
     <w:nsid w:val="5E3439C5"/>
     <w:multiLevelType w:val="hybridMultilevel"/>
     <w:tmpl w:val="E3FCBA3A"/>
@@ -8829,7 +9570,7 @@
       </w:rPr>
     </w:lvl>
   </w:abstractNum>
-  <w:abstractNum w:abstractNumId="40" w15:restartNumberingAfterBreak="0">
+  <w:abstractNum w:abstractNumId="41" w15:restartNumberingAfterBreak="0">
     <w:nsid w:val="638B0652"/>
     <w:multiLevelType w:val="hybridMultilevel"/>
     <w:tmpl w:val="761458F8"/>
@@ -8918,7 +9659,7 @@
       </w:pPr>
     </w:lvl>
   </w:abstractNum>
-  <w:abstractNum w:abstractNumId="41" w15:restartNumberingAfterBreak="0">
+  <w:abstractNum w:abstractNumId="42" w15:restartNumberingAfterBreak="0">
     <w:nsid w:val="657915EF"/>
     <w:multiLevelType w:val="multilevel"/>
     <w:tmpl w:val="6C7C5BCE"/>
@@ -9067,7 +9808,7 @@
       </w:rPr>
     </w:lvl>
   </w:abstractNum>
-  <w:abstractNum w:abstractNumId="42" w15:restartNumberingAfterBreak="0">
+  <w:abstractNum w:abstractNumId="43" w15:restartNumberingAfterBreak="0">
     <w:nsid w:val="65F07D1B"/>
     <w:multiLevelType w:val="multilevel"/>
     <w:tmpl w:val="A6C45A9E"/>
@@ -9180,7 +9921,7 @@
       </w:pPr>
     </w:lvl>
   </w:abstractNum>
-  <w:abstractNum w:abstractNumId="43" w15:restartNumberingAfterBreak="0">
+  <w:abstractNum w:abstractNumId="44" w15:restartNumberingAfterBreak="0">
     <w:nsid w:val="66E953FA"/>
     <w:multiLevelType w:val="hybridMultilevel"/>
     <w:tmpl w:val="5150D742"/>
@@ -9266,7 +10007,7 @@
       </w:pPr>
     </w:lvl>
   </w:abstractNum>
-  <w:abstractNum w:abstractNumId="44" w15:restartNumberingAfterBreak="0">
+  <w:abstractNum w:abstractNumId="45" w15:restartNumberingAfterBreak="0">
     <w:nsid w:val="6A587DA9"/>
     <w:multiLevelType w:val="multilevel"/>
     <w:tmpl w:val="18028036"/>
@@ -9415,7 +10156,7 @@
       </w:rPr>
     </w:lvl>
   </w:abstractNum>
-  <w:abstractNum w:abstractNumId="45" w15:restartNumberingAfterBreak="0">
+  <w:abstractNum w:abstractNumId="46" w15:restartNumberingAfterBreak="0">
     <w:nsid w:val="6F613310"/>
     <w:multiLevelType w:val="hybridMultilevel"/>
     <w:tmpl w:val="765E5A1A"/>
@@ -9504,7 +10245,7 @@
       </w:pPr>
     </w:lvl>
   </w:abstractNum>
-  <w:abstractNum w:abstractNumId="46" w15:restartNumberingAfterBreak="0">
+  <w:abstractNum w:abstractNumId="47" w15:restartNumberingAfterBreak="0">
     <w:nsid w:val="74720B33"/>
     <w:multiLevelType w:val="hybridMultilevel"/>
     <w:tmpl w:val="8E5E0EB6"/>
@@ -9644,7 +10385,7 @@
       </w:rPr>
     </w:lvl>
   </w:abstractNum>
-  <w:abstractNum w:abstractNumId="47" w15:restartNumberingAfterBreak="0">
+  <w:abstractNum w:abstractNumId="48" w15:restartNumberingAfterBreak="0">
     <w:nsid w:val="75185CB7"/>
     <w:multiLevelType w:val="multilevel"/>
     <w:tmpl w:val="63182928"/>
@@ -9761,7 +10502,7 @@
       </w:pPr>
     </w:lvl>
   </w:abstractNum>
-  <w:abstractNum w:abstractNumId="48" w15:restartNumberingAfterBreak="0">
+  <w:abstractNum w:abstractNumId="49" w15:restartNumberingAfterBreak="0">
     <w:nsid w:val="77A4172C"/>
     <w:multiLevelType w:val="hybridMultilevel"/>
     <w:tmpl w:val="108C0746"/>
@@ -9850,7 +10591,7 @@
       </w:pPr>
     </w:lvl>
   </w:abstractNum>
-  <w:abstractNum w:abstractNumId="49" w15:restartNumberingAfterBreak="0">
+  <w:abstractNum w:abstractNumId="50" w15:restartNumberingAfterBreak="0">
     <w:nsid w:val="793F458F"/>
     <w:multiLevelType w:val="multilevel"/>
     <w:tmpl w:val="8E805BD6"/>
@@ -9967,7 +10708,7 @@
       </w:pPr>
     </w:lvl>
   </w:abstractNum>
-  <w:abstractNum w:abstractNumId="50" w15:restartNumberingAfterBreak="0">
+  <w:abstractNum w:abstractNumId="51" w15:restartNumberingAfterBreak="0">
     <w:nsid w:val="79A75263"/>
     <w:multiLevelType w:val="hybridMultilevel"/>
     <w:tmpl w:val="D916E1D6"/>
@@ -10056,7 +10797,7 @@
       </w:pPr>
     </w:lvl>
   </w:abstractNum>
-  <w:abstractNum w:abstractNumId="51" w15:restartNumberingAfterBreak="0">
+  <w:abstractNum w:abstractNumId="52" w15:restartNumberingAfterBreak="0">
     <w:nsid w:val="7C005DF7"/>
     <w:multiLevelType w:val="multilevel"/>
     <w:tmpl w:val="2B90A30E"/>
@@ -10173,7 +10914,7 @@
     <w:abstractNumId w:val="2"/>
   </w:num>
   <w:num w:numId="2" w16cid:durableId="442111059">
-    <w:abstractNumId w:val="43"/>
+    <w:abstractNumId w:val="44"/>
   </w:num>
   <w:num w:numId="3" w16cid:durableId="1029067420">
     <w:abstractNumId w:val="17"/>
@@ -10182,16 +10923,16 @@
     <w:abstractNumId w:val="8"/>
   </w:num>
   <w:num w:numId="5" w16cid:durableId="212155006">
-    <w:abstractNumId w:val="30"/>
+    <w:abstractNumId w:val="31"/>
   </w:num>
   <w:num w:numId="6" w16cid:durableId="1792283045">
-    <w:abstractNumId w:val="48"/>
+    <w:abstractNumId w:val="49"/>
   </w:num>
   <w:num w:numId="7" w16cid:durableId="976030857">
     <w:abstractNumId w:val="24"/>
   </w:num>
   <w:num w:numId="8" w16cid:durableId="1157114045">
-    <w:abstractNumId w:val="50"/>
+    <w:abstractNumId w:val="51"/>
   </w:num>
   <w:num w:numId="9" w16cid:durableId="1503469554">
     <w:abstractNumId w:val="25"/>
@@ -10209,40 +10950,40 @@
     <w:abstractNumId w:val="22"/>
   </w:num>
   <w:num w:numId="14" w16cid:durableId="2027898062">
-    <w:abstractNumId w:val="37"/>
+    <w:abstractNumId w:val="38"/>
   </w:num>
   <w:num w:numId="15" w16cid:durableId="1004164127">
-    <w:abstractNumId w:val="35"/>
+    <w:abstractNumId w:val="36"/>
   </w:num>
   <w:num w:numId="16" w16cid:durableId="1494833165">
-    <w:abstractNumId w:val="42"/>
+    <w:abstractNumId w:val="43"/>
   </w:num>
   <w:num w:numId="17" w16cid:durableId="19281872">
     <w:abstractNumId w:val="18"/>
   </w:num>
   <w:num w:numId="18" w16cid:durableId="1530142502">
-    <w:abstractNumId w:val="49"/>
+    <w:abstractNumId w:val="50"/>
   </w:num>
   <w:num w:numId="19" w16cid:durableId="432553545">
-    <w:abstractNumId w:val="38"/>
+    <w:abstractNumId w:val="39"/>
   </w:num>
   <w:num w:numId="20" w16cid:durableId="521743333">
-    <w:abstractNumId w:val="47"/>
+    <w:abstractNumId w:val="48"/>
   </w:num>
   <w:num w:numId="21" w16cid:durableId="2125078504">
     <w:abstractNumId w:val="14"/>
   </w:num>
   <w:num w:numId="22" w16cid:durableId="921337237">
-    <w:abstractNumId w:val="36"/>
+    <w:abstractNumId w:val="37"/>
   </w:num>
   <w:num w:numId="23" w16cid:durableId="238440546">
-    <w:abstractNumId w:val="32"/>
+    <w:abstractNumId w:val="33"/>
   </w:num>
   <w:num w:numId="24" w16cid:durableId="1783181903">
     <w:abstractNumId w:val="0"/>
   </w:num>
   <w:num w:numId="25" w16cid:durableId="1485318151">
-    <w:abstractNumId w:val="31"/>
+    <w:abstractNumId w:val="32"/>
   </w:num>
   <w:num w:numId="26" w16cid:durableId="1320689588">
     <w:abstractNumId w:val="19"/>
@@ -10254,10 +10995,10 @@
     <w:abstractNumId w:val="23"/>
   </w:num>
   <w:num w:numId="29" w16cid:durableId="1597714059">
-    <w:abstractNumId w:val="40"/>
+    <w:abstractNumId w:val="41"/>
   </w:num>
   <w:num w:numId="30" w16cid:durableId="904028737">
-    <w:abstractNumId w:val="45"/>
+    <w:abstractNumId w:val="46"/>
   </w:num>
   <w:num w:numId="31" w16cid:durableId="1977443540">
     <w:abstractNumId w:val="10"/>
@@ -10266,7 +11007,7 @@
     <w:abstractNumId w:val="5"/>
   </w:num>
   <w:num w:numId="33" w16cid:durableId="811794935">
-    <w:abstractNumId w:val="41"/>
+    <w:abstractNumId w:val="42"/>
   </w:num>
   <w:num w:numId="34" w16cid:durableId="233125011">
     <w:abstractNumId w:val="12"/>
@@ -10278,13 +11019,13 @@
     <w:abstractNumId w:val="16"/>
   </w:num>
   <w:num w:numId="37" w16cid:durableId="13046580">
-    <w:abstractNumId w:val="33"/>
+    <w:abstractNumId w:val="34"/>
   </w:num>
   <w:num w:numId="38" w16cid:durableId="1605264241">
-    <w:abstractNumId w:val="51"/>
+    <w:abstractNumId w:val="52"/>
   </w:num>
   <w:num w:numId="39" w16cid:durableId="324745746">
-    <w:abstractNumId w:val="44"/>
+    <w:abstractNumId w:val="45"/>
   </w:num>
   <w:num w:numId="40" w16cid:durableId="281041402">
     <w:abstractNumId w:val="1"/>
@@ -10299,7 +11040,7 @@
     <w:abstractNumId w:val="15"/>
   </w:num>
   <w:num w:numId="44" w16cid:durableId="1208685623">
-    <w:abstractNumId w:val="34"/>
+    <w:abstractNumId w:val="35"/>
   </w:num>
   <w:num w:numId="45" w16cid:durableId="905073466">
     <w:abstractNumId w:val="28"/>
@@ -10344,13 +11085,16 @@
     </w:lvlOverride>
   </w:num>
   <w:num w:numId="50" w16cid:durableId="1459183748">
-    <w:abstractNumId w:val="46"/>
+    <w:abstractNumId w:val="47"/>
   </w:num>
   <w:num w:numId="51" w16cid:durableId="2071154780">
-    <w:abstractNumId w:val="39"/>
+    <w:abstractNumId w:val="40"/>
   </w:num>
   <w:num w:numId="52" w16cid:durableId="1745949821">
     <w:abstractNumId w:val="11"/>
+  </w:num>
+  <w:num w:numId="53" w16cid:durableId="930164003">
+    <w:abstractNumId w:val="30"/>
   </w:num>
 </w:numbering>
 </file>
@@ -10858,7 +11602,6 @@
   <w:style w:type="character" w:default="1" w:styleId="a0">
     <w:name w:val="Default Paragraph Font"/>
     <w:uiPriority w:val="1"/>
-    <w:semiHidden/>
     <w:unhideWhenUsed/>
   </w:style>
   <w:style w:type="table" w:default="1" w:styleId="a1">
